--- a/Requirements Tracker.docx
+++ b/Requirements Tracker.docx
@@ -513,13 +513,8 @@
               <w:pStyle w:val="NoSpacing"/>
             </w:pPr>
             <w:r>
-              <w:t xml:space="preserve">So far only active on pizzas.html, just needs extending to work on others by calling </w:t>
-            </w:r>
-            <w:proofErr w:type="spellStart"/>
-            <w:r>
-              <w:t>localMemory</w:t>
-            </w:r>
-            <w:proofErr w:type="spellEnd"/>
+              <w:t>So far only active on pizzas.html, just needs extending to work on others by calling localMemory</w:t>
+            </w:r>
           </w:p>
         </w:tc>
         <w:tc>
@@ -817,6 +812,64 @@
       <w:pPr>
         <w:pStyle w:val="NoSpacing"/>
       </w:pPr>
+    </w:p>
+    <w:p>
+      <w:r>
+        <w:br w:type="page"/>
+      </w:r>
+    </w:p>
+    <w:p>
+      <w:pPr>
+        <w:pStyle w:val="NoSpacing"/>
+        <w:rPr>
+          <w:b/>
+          <w:bCs/>
+        </w:rPr>
+      </w:pPr>
+      <w:r>
+        <w:rPr>
+          <w:b/>
+          <w:bCs/>
+        </w:rPr>
+        <w:lastRenderedPageBreak/>
+        <w:t>Other Tasks Remaining:</w:t>
+      </w:r>
+    </w:p>
+    <w:p>
+      <w:pPr>
+        <w:pStyle w:val="NoSpacing"/>
+        <w:numPr>
+          <w:ilvl w:val="0"/>
+          <w:numId w:val="1"/>
+        </w:numPr>
+      </w:pPr>
+      <w:r>
+        <w:t>Change header to simple copyright message</w:t>
+      </w:r>
+    </w:p>
+    <w:p>
+      <w:pPr>
+        <w:pStyle w:val="NoSpacing"/>
+        <w:numPr>
+          <w:ilvl w:val="0"/>
+          <w:numId w:val="1"/>
+        </w:numPr>
+      </w:pPr>
+      <w:r>
+        <w:t>Add textboxes to pizzas.html, drinks.html, sides.html, desserts.html and shop.html to explain stuff like cost to upgrade pizza, etc.</w:t>
+      </w:r>
+    </w:p>
+    <w:p>
+      <w:pPr>
+        <w:pStyle w:val="NoSpacing"/>
+        <w:numPr>
+          <w:ilvl w:val="0"/>
+          <w:numId w:val="1"/>
+        </w:numPr>
+      </w:pPr>
+      <w:r>
+        <w:t>Check all prices and descriptions make sense</w:t>
+      </w:r>
     </w:p>
     <w:sectPr>
       <w:pgSz w:w="11906" w:h="16838"/>
@@ -826,6 +879,127 @@
     </w:sectPr>
   </w:body>
 </w:document>
+</file>
+
+<file path=word/numbering.xml><?xml version="1.0" encoding="utf-8"?>
+<w:numbering xmlns:wpc="http://schemas.microsoft.com/office/word/2010/wordprocessingCanvas" xmlns:cx="http://schemas.microsoft.com/office/drawing/2014/chartex" xmlns:cx1="http://schemas.microsoft.com/office/drawing/2015/9/8/chartex" xmlns:cx2="http://schemas.microsoft.com/office/drawing/2015/10/21/chartex" xmlns:cx3="http://schemas.microsoft.com/office/drawing/2016/5/9/chartex" xmlns:cx4="http://schemas.microsoft.com/office/drawing/2016/5/10/chartex" xmlns:cx5="http://schemas.microsoft.com/office/drawing/2016/5/11/chartex" xmlns:cx6="http://schemas.microsoft.com/office/drawing/2016/5/12/chartex" xmlns:cx7="http://schemas.microsoft.com/office/drawing/2016/5/13/chartex" xmlns:cx8="http://schemas.microsoft.com/office/drawing/2016/5/14/chartex" xmlns:mc="http://schemas.openxmlformats.org/markup-compatibility/2006" xmlns:aink="http://schemas.microsoft.com/office/drawing/2016/ink" xmlns:am3d="http://schemas.microsoft.com/office/drawing/2017/model3d" xmlns:o="urn:schemas-microsoft-com:office:office" xmlns:oel="http://schemas.microsoft.com/office/2019/extlst" xmlns:r="http://schemas.openxmlformats.org/officeDocument/2006/relationships" xmlns:m="http://schemas.openxmlformats.org/officeDocument/2006/math" xmlns:v="urn:schemas-microsoft-com:vml" xmlns:wp14="http://schemas.microsoft.com/office/word/2010/wordprocessingDrawing" xmlns:wp="http://schemas.openxmlformats.org/drawingml/2006/wordprocessingDrawing" xmlns:w10="urn:schemas-microsoft-com:office:word" xmlns:w="http://schemas.openxmlformats.org/wordprocessingml/2006/main" xmlns:w14="http://schemas.microsoft.com/office/word/2010/wordml" xmlns:w15="http://schemas.microsoft.com/office/word/2012/wordml" xmlns:w16cex="http://schemas.microsoft.com/office/word/2018/wordml/cex" xmlns:w16cid="http://schemas.microsoft.com/office/word/2016/wordml/cid" xmlns:w16="http://schemas.microsoft.com/office/word/2018/wordml" xmlns:w16sdtdh="http://schemas.microsoft.com/office/word/2020/wordml/sdtdatahash" xmlns:w16se="http://schemas.microsoft.com/office/word/2015/wordml/symex" xmlns:wpg="http://schemas.microsoft.com/office/word/2010/wordprocessingGroup" xmlns:wpi="http://schemas.microsoft.com/office/word/2010/wordprocessingInk" xmlns:wne="http://schemas.microsoft.com/office/word/2006/wordml" xmlns:wps="http://schemas.microsoft.com/office/word/2010/wordprocessingShape" mc:Ignorable="w14 w15 w16se w16cid w16 w16cex w16sdtdh wp14">
+  <w:abstractNum w:abstractNumId="0" w15:restartNumberingAfterBreak="0">
+    <w:nsid w:val="50FD5192"/>
+    <w:multiLevelType w:val="hybridMultilevel"/>
+    <w:tmpl w:val="23922392"/>
+    <w:lvl w:ilvl="0" w:tplc="08090001">
+      <w:start w:val="1"/>
+      <w:numFmt w:val="bullet"/>
+      <w:lvlText w:val=""/>
+      <w:lvlJc w:val="left"/>
+      <w:pPr>
+        <w:ind w:left="720" w:hanging="360"/>
+      </w:pPr>
+      <w:rPr>
+        <w:rFonts w:ascii="Symbol" w:hAnsi="Symbol" w:hint="default"/>
+      </w:rPr>
+    </w:lvl>
+    <w:lvl w:ilvl="1" w:tplc="08090003" w:tentative="1">
+      <w:start w:val="1"/>
+      <w:numFmt w:val="bullet"/>
+      <w:lvlText w:val="o"/>
+      <w:lvlJc w:val="left"/>
+      <w:pPr>
+        <w:ind w:left="1440" w:hanging="360"/>
+      </w:pPr>
+      <w:rPr>
+        <w:rFonts w:ascii="Courier New" w:hAnsi="Courier New" w:cs="Courier New" w:hint="default"/>
+      </w:rPr>
+    </w:lvl>
+    <w:lvl w:ilvl="2" w:tplc="08090005" w:tentative="1">
+      <w:start w:val="1"/>
+      <w:numFmt w:val="bullet"/>
+      <w:lvlText w:val=""/>
+      <w:lvlJc w:val="left"/>
+      <w:pPr>
+        <w:ind w:left="2160" w:hanging="360"/>
+      </w:pPr>
+      <w:rPr>
+        <w:rFonts w:ascii="Wingdings" w:hAnsi="Wingdings" w:hint="default"/>
+      </w:rPr>
+    </w:lvl>
+    <w:lvl w:ilvl="3" w:tplc="08090001" w:tentative="1">
+      <w:start w:val="1"/>
+      <w:numFmt w:val="bullet"/>
+      <w:lvlText w:val=""/>
+      <w:lvlJc w:val="left"/>
+      <w:pPr>
+        <w:ind w:left="2880" w:hanging="360"/>
+      </w:pPr>
+      <w:rPr>
+        <w:rFonts w:ascii="Symbol" w:hAnsi="Symbol" w:hint="default"/>
+      </w:rPr>
+    </w:lvl>
+    <w:lvl w:ilvl="4" w:tplc="08090003" w:tentative="1">
+      <w:start w:val="1"/>
+      <w:numFmt w:val="bullet"/>
+      <w:lvlText w:val="o"/>
+      <w:lvlJc w:val="left"/>
+      <w:pPr>
+        <w:ind w:left="3600" w:hanging="360"/>
+      </w:pPr>
+      <w:rPr>
+        <w:rFonts w:ascii="Courier New" w:hAnsi="Courier New" w:cs="Courier New" w:hint="default"/>
+      </w:rPr>
+    </w:lvl>
+    <w:lvl w:ilvl="5" w:tplc="08090005" w:tentative="1">
+      <w:start w:val="1"/>
+      <w:numFmt w:val="bullet"/>
+      <w:lvlText w:val=""/>
+      <w:lvlJc w:val="left"/>
+      <w:pPr>
+        <w:ind w:left="4320" w:hanging="360"/>
+      </w:pPr>
+      <w:rPr>
+        <w:rFonts w:ascii="Wingdings" w:hAnsi="Wingdings" w:hint="default"/>
+      </w:rPr>
+    </w:lvl>
+    <w:lvl w:ilvl="6" w:tplc="08090001" w:tentative="1">
+      <w:start w:val="1"/>
+      <w:numFmt w:val="bullet"/>
+      <w:lvlText w:val=""/>
+      <w:lvlJc w:val="left"/>
+      <w:pPr>
+        <w:ind w:left="5040" w:hanging="360"/>
+      </w:pPr>
+      <w:rPr>
+        <w:rFonts w:ascii="Symbol" w:hAnsi="Symbol" w:hint="default"/>
+      </w:rPr>
+    </w:lvl>
+    <w:lvl w:ilvl="7" w:tplc="08090003" w:tentative="1">
+      <w:start w:val="1"/>
+      <w:numFmt w:val="bullet"/>
+      <w:lvlText w:val="o"/>
+      <w:lvlJc w:val="left"/>
+      <w:pPr>
+        <w:ind w:left="5760" w:hanging="360"/>
+      </w:pPr>
+      <w:rPr>
+        <w:rFonts w:ascii="Courier New" w:hAnsi="Courier New" w:cs="Courier New" w:hint="default"/>
+      </w:rPr>
+    </w:lvl>
+    <w:lvl w:ilvl="8" w:tplc="08090005" w:tentative="1">
+      <w:start w:val="1"/>
+      <w:numFmt w:val="bullet"/>
+      <w:lvlText w:val=""/>
+      <w:lvlJc w:val="left"/>
+      <w:pPr>
+        <w:ind w:left="6480" w:hanging="360"/>
+      </w:pPr>
+      <w:rPr>
+        <w:rFonts w:ascii="Wingdings" w:hAnsi="Wingdings" w:hint="default"/>
+      </w:rPr>
+    </w:lvl>
+  </w:abstractNum>
+  <w:num w:numId="1" w16cid:durableId="1691754286">
+    <w:abstractNumId w:val="0"/>
+  </w:num>
+</w:numbering>
 </file>
 
 <file path=word/styles.xml><?xml version="1.0" encoding="utf-8"?>

--- a/Requirements Tracker.docx
+++ b/Requirements Tracker.docx
@@ -263,7 +263,7 @@
         <w:tc>
           <w:tcPr>
             <w:tcW w:w="3964" w:type="dxa"/>
-            <w:shd w:val="clear" w:color="auto" w:fill="FBE4D5" w:themeFill="accent2" w:themeFillTint="33"/>
+            <w:shd w:val="clear" w:color="auto" w:fill="E2EFD9" w:themeFill="accent6" w:themeFillTint="33"/>
           </w:tcPr>
           <w:p>
             <w:pPr>
@@ -277,26 +277,29 @@
         <w:tc>
           <w:tcPr>
             <w:tcW w:w="3544" w:type="dxa"/>
-            <w:shd w:val="clear" w:color="auto" w:fill="FBE4D5" w:themeFill="accent2" w:themeFillTint="33"/>
-          </w:tcPr>
-          <w:p>
-            <w:pPr>
-              <w:pStyle w:val="NoSpacing"/>
-            </w:pPr>
-            <w:r>
-              <w:t>Needs implementing</w:t>
+            <w:shd w:val="clear" w:color="auto" w:fill="E2EFD9" w:themeFill="accent6" w:themeFillTint="33"/>
+          </w:tcPr>
+          <w:p>
+            <w:pPr>
+              <w:pStyle w:val="NoSpacing"/>
+            </w:pPr>
+            <w:r>
+              <w:t>desserts.html, pizzas.css, pizzas.js</w:t>
             </w:r>
           </w:p>
         </w:tc>
         <w:tc>
           <w:tcPr>
             <w:tcW w:w="1508" w:type="dxa"/>
-            <w:shd w:val="clear" w:color="auto" w:fill="FBE4D5" w:themeFill="accent2" w:themeFillTint="33"/>
-          </w:tcPr>
-          <w:p>
-            <w:pPr>
-              <w:pStyle w:val="NoSpacing"/>
-            </w:pPr>
+            <w:shd w:val="clear" w:color="auto" w:fill="E2EFD9" w:themeFill="accent6" w:themeFillTint="33"/>
+          </w:tcPr>
+          <w:p>
+            <w:pPr>
+              <w:pStyle w:val="NoSpacing"/>
+            </w:pPr>
+            <w:r>
+              <w:t>Y</w:t>
+            </w:r>
           </w:p>
         </w:tc>
       </w:tr>
@@ -396,12 +399,12 @@
       </w:tr>
       <w:tr>
         <w:trPr>
-          <w:trHeight w:val="407"/>
+          <w:trHeight w:val="690"/>
         </w:trPr>
         <w:tc>
           <w:tcPr>
             <w:tcW w:w="3964" w:type="dxa"/>
-            <w:shd w:val="clear" w:color="auto" w:fill="FBE4D5" w:themeFill="accent2" w:themeFillTint="33"/>
+            <w:shd w:val="clear" w:color="auto" w:fill="FFF2CC" w:themeFill="accent4" w:themeFillTint="33"/>
           </w:tcPr>
           <w:p>
             <w:pPr>
@@ -415,26 +418,29 @@
         <w:tc>
           <w:tcPr>
             <w:tcW w:w="3544" w:type="dxa"/>
-            <w:shd w:val="clear" w:color="auto" w:fill="FBE4D5" w:themeFill="accent2" w:themeFillTint="33"/>
-          </w:tcPr>
-          <w:p>
-            <w:pPr>
-              <w:pStyle w:val="NoSpacing"/>
-            </w:pPr>
-            <w:r>
-              <w:t>Needs implementing</w:t>
+            <w:shd w:val="clear" w:color="auto" w:fill="FFF2CC" w:themeFill="accent4" w:themeFillTint="33"/>
+          </w:tcPr>
+          <w:p>
+            <w:pPr>
+              <w:pStyle w:val="NoSpacing"/>
+            </w:pPr>
+            <w:r>
+              <w:t>Implemented but need somewhere to select options</w:t>
             </w:r>
           </w:p>
         </w:tc>
         <w:tc>
           <w:tcPr>
             <w:tcW w:w="1508" w:type="dxa"/>
-            <w:shd w:val="clear" w:color="auto" w:fill="FBE4D5" w:themeFill="accent2" w:themeFillTint="33"/>
-          </w:tcPr>
-          <w:p>
-            <w:pPr>
-              <w:pStyle w:val="NoSpacing"/>
-            </w:pPr>
+            <w:shd w:val="clear" w:color="auto" w:fill="FFF2CC" w:themeFill="accent4" w:themeFillTint="33"/>
+          </w:tcPr>
+          <w:p>
+            <w:pPr>
+              <w:pStyle w:val="NoSpacing"/>
+            </w:pPr>
+            <w:r>
+              <w:t>P</w:t>
+            </w:r>
           </w:p>
         </w:tc>
       </w:tr>
@@ -445,7 +451,7 @@
         <w:tc>
           <w:tcPr>
             <w:tcW w:w="3964" w:type="dxa"/>
-            <w:shd w:val="clear" w:color="auto" w:fill="FFF2CC" w:themeFill="accent4" w:themeFillTint="33"/>
+            <w:shd w:val="clear" w:color="auto" w:fill="E2EFD9" w:themeFill="accent6" w:themeFillTint="33"/>
           </w:tcPr>
           <w:p>
             <w:pPr>
@@ -459,28 +465,28 @@
         <w:tc>
           <w:tcPr>
             <w:tcW w:w="3544" w:type="dxa"/>
-            <w:shd w:val="clear" w:color="auto" w:fill="FFF2CC" w:themeFill="accent4" w:themeFillTint="33"/>
-          </w:tcPr>
-          <w:p>
-            <w:pPr>
-              <w:pStyle w:val="NoSpacing"/>
-            </w:pPr>
-            <w:r>
-              <w:t>Needs adding to desserts.html</w:t>
+            <w:shd w:val="clear" w:color="auto" w:fill="E2EFD9" w:themeFill="accent6" w:themeFillTint="33"/>
+          </w:tcPr>
+          <w:p>
+            <w:pPr>
+              <w:pStyle w:val="NoSpacing"/>
+            </w:pPr>
+            <w:r>
+              <w:t>All pizzas.css using pages</w:t>
             </w:r>
           </w:p>
         </w:tc>
         <w:tc>
           <w:tcPr>
             <w:tcW w:w="1508" w:type="dxa"/>
-            <w:shd w:val="clear" w:color="auto" w:fill="FFF2CC" w:themeFill="accent4" w:themeFillTint="33"/>
-          </w:tcPr>
-          <w:p>
-            <w:pPr>
-              <w:pStyle w:val="NoSpacing"/>
-            </w:pPr>
-            <w:r>
-              <w:t>P</w:t>
+            <w:shd w:val="clear" w:color="auto" w:fill="E2EFD9" w:themeFill="accent6" w:themeFillTint="33"/>
+          </w:tcPr>
+          <w:p>
+            <w:pPr>
+              <w:pStyle w:val="NoSpacing"/>
+            </w:pPr>
+            <w:r>
+              <w:t>Y</w:t>
             </w:r>
           </w:p>
         </w:tc>
@@ -583,7 +589,7 @@
         <w:tc>
           <w:tcPr>
             <w:tcW w:w="3964" w:type="dxa"/>
-            <w:shd w:val="clear" w:color="auto" w:fill="FFF2CC" w:themeFill="accent4" w:themeFillTint="33"/>
+            <w:shd w:val="clear" w:color="auto" w:fill="E2EFD9" w:themeFill="accent6" w:themeFillTint="33"/>
           </w:tcPr>
           <w:p>
             <w:pPr>
@@ -597,28 +603,28 @@
         <w:tc>
           <w:tcPr>
             <w:tcW w:w="3544" w:type="dxa"/>
-            <w:shd w:val="clear" w:color="auto" w:fill="FFF2CC" w:themeFill="accent4" w:themeFillTint="33"/>
-          </w:tcPr>
-          <w:p>
-            <w:pPr>
-              <w:pStyle w:val="NoSpacing"/>
-            </w:pPr>
-            <w:r>
-              <w:t>Needs adding to desserts.html</w:t>
+            <w:shd w:val="clear" w:color="auto" w:fill="E2EFD9" w:themeFill="accent6" w:themeFillTint="33"/>
+          </w:tcPr>
+          <w:p>
+            <w:pPr>
+              <w:pStyle w:val="NoSpacing"/>
+            </w:pPr>
+            <w:r>
+              <w:t>All pizzas.css using pages plus index</w:t>
             </w:r>
           </w:p>
         </w:tc>
         <w:tc>
           <w:tcPr>
             <w:tcW w:w="1508" w:type="dxa"/>
-            <w:shd w:val="clear" w:color="auto" w:fill="FFF2CC" w:themeFill="accent4" w:themeFillTint="33"/>
-          </w:tcPr>
-          <w:p>
-            <w:pPr>
-              <w:pStyle w:val="NoSpacing"/>
-            </w:pPr>
-            <w:r>
-              <w:t>P</w:t>
+            <w:shd w:val="clear" w:color="auto" w:fill="E2EFD9" w:themeFill="accent6" w:themeFillTint="33"/>
+          </w:tcPr>
+          <w:p>
+            <w:pPr>
+              <w:pStyle w:val="NoSpacing"/>
+            </w:pPr>
+            <w:r>
+              <w:t>Y</w:t>
             </w:r>
           </w:p>
         </w:tc>
@@ -814,11 +820,6 @@
       </w:pPr>
     </w:p>
     <w:p>
-      <w:r>
-        <w:br w:type="page"/>
-      </w:r>
-    </w:p>
-    <w:p>
       <w:pPr>
         <w:pStyle w:val="NoSpacing"/>
         <w:rPr>
@@ -831,8 +832,14 @@
           <w:b/>
           <w:bCs/>
         </w:rPr>
-        <w:lastRenderedPageBreak/>
-        <w:t>Other Tasks Remaining:</w:t>
+        <w:t>Little</w:t>
+      </w:r>
+      <w:r>
+        <w:rPr>
+          <w:b/>
+          <w:bCs/>
+        </w:rPr>
+        <w:t xml:space="preserve"> Tasks Remaining:</w:t>
       </w:r>
     </w:p>
     <w:p>
@@ -840,7 +847,7 @@
         <w:pStyle w:val="NoSpacing"/>
         <w:numPr>
           <w:ilvl w:val="0"/>
-          <w:numId w:val="1"/>
+          <w:numId w:val="2"/>
         </w:numPr>
       </w:pPr>
       <w:r>
@@ -852,7 +859,7 @@
         <w:pStyle w:val="NoSpacing"/>
         <w:numPr>
           <w:ilvl w:val="0"/>
-          <w:numId w:val="1"/>
+          <w:numId w:val="2"/>
         </w:numPr>
       </w:pPr>
       <w:r>
@@ -862,13 +869,145 @@
     <w:p>
       <w:pPr>
         <w:pStyle w:val="NoSpacing"/>
+      </w:pPr>
+    </w:p>
+    <w:p>
+      <w:pPr>
+        <w:pStyle w:val="NoSpacing"/>
+        <w:rPr>
+          <w:b/>
+          <w:bCs/>
+        </w:rPr>
+      </w:pPr>
+      <w:r>
+        <w:rPr>
+          <w:b/>
+          <w:bCs/>
+        </w:rPr>
+        <w:t>Important Tasks Remaining:</w:t>
+      </w:r>
+    </w:p>
+    <w:p>
+      <w:pPr>
+        <w:pStyle w:val="NoSpacing"/>
         <w:numPr>
           <w:ilvl w:val="0"/>
-          <w:numId w:val="1"/>
+          <w:numId w:val="3"/>
         </w:numPr>
       </w:pPr>
       <w:r>
-        <w:t>Check all prices and descriptions make sense</w:t>
+        <w:t>Implement total tallying on all pages (by calling the localMemory etc.)</w:t>
+      </w:r>
+    </w:p>
+    <w:p>
+      <w:pPr>
+        <w:pStyle w:val="NoSpacing"/>
+        <w:numPr>
+          <w:ilvl w:val="0"/>
+          <w:numId w:val="3"/>
+        </w:numPr>
+      </w:pPr>
+      <w:r>
+        <w:t xml:space="preserve">Add total cost </w:t>
+      </w:r>
+      <w:r>
+        <w:t xml:space="preserve">display </w:t>
+      </w:r>
+      <w:r>
+        <w:t>to the order page</w:t>
+      </w:r>
+    </w:p>
+    <w:p>
+      <w:pPr>
+        <w:pStyle w:val="NoSpacing"/>
+        <w:numPr>
+          <w:ilvl w:val="0"/>
+          <w:numId w:val="3"/>
+        </w:numPr>
+      </w:pPr>
+      <w:r>
+        <w:t>Add wrong-input proofing to order page</w:t>
+      </w:r>
+    </w:p>
+    <w:p>
+      <w:pPr>
+        <w:pStyle w:val="NoSpacing"/>
+        <w:numPr>
+          <w:ilvl w:val="0"/>
+          <w:numId w:val="3"/>
+        </w:numPr>
+      </w:pPr>
+      <w:r>
+        <w:t>Implement feature to empty basket</w:t>
+      </w:r>
+    </w:p>
+    <w:p>
+      <w:pPr>
+        <w:pStyle w:val="NoSpacing"/>
+        <w:numPr>
+          <w:ilvl w:val="0"/>
+          <w:numId w:val="3"/>
+        </w:numPr>
+      </w:pPr>
+      <w:r>
+        <w:t>Implement PayPal sandbox</w:t>
+      </w:r>
+    </w:p>
+    <w:p>
+      <w:pPr>
+        <w:pStyle w:val="NoSpacing"/>
+      </w:pPr>
+    </w:p>
+    <w:p>
+      <w:pPr>
+        <w:pStyle w:val="NoSpacing"/>
+        <w:rPr>
+          <w:b/>
+          <w:bCs/>
+        </w:rPr>
+      </w:pPr>
+      <w:r>
+        <w:rPr>
+          <w:b/>
+          <w:bCs/>
+        </w:rPr>
+        <w:t>Long Term Tasks:</w:t>
+      </w:r>
+    </w:p>
+    <w:p>
+      <w:pPr>
+        <w:pStyle w:val="NoSpacing"/>
+        <w:numPr>
+          <w:ilvl w:val="0"/>
+          <w:numId w:val="4"/>
+        </w:numPr>
+      </w:pPr>
+      <w:r>
+        <w:t>Move away from hardcoding, such that items and their properties are populated based on lists or tables</w:t>
+      </w:r>
+    </w:p>
+    <w:p>
+      <w:pPr>
+        <w:pStyle w:val="NoSpacing"/>
+        <w:numPr>
+          <w:ilvl w:val="0"/>
+          <w:numId w:val="4"/>
+        </w:numPr>
+      </w:pPr>
+      <w:r>
+        <w:t>Integrate with SQL database</w:t>
+      </w:r>
+    </w:p>
+    <w:p>
+      <w:pPr>
+        <w:pStyle w:val="NoSpacing"/>
+        <w:numPr>
+          <w:ilvl w:val="0"/>
+          <w:numId w:val="4"/>
+        </w:numPr>
+      </w:pPr>
+      <w:r>
+        <w:t>Improve mobile layout of the website</w:t>
       </w:r>
     </w:p>
     <w:sectPr>
@@ -884,6 +1023,119 @@
 <file path=word/numbering.xml><?xml version="1.0" encoding="utf-8"?>
 <w:numbering xmlns:wpc="http://schemas.microsoft.com/office/word/2010/wordprocessingCanvas" xmlns:cx="http://schemas.microsoft.com/office/drawing/2014/chartex" xmlns:cx1="http://schemas.microsoft.com/office/drawing/2015/9/8/chartex" xmlns:cx2="http://schemas.microsoft.com/office/drawing/2015/10/21/chartex" xmlns:cx3="http://schemas.microsoft.com/office/drawing/2016/5/9/chartex" xmlns:cx4="http://schemas.microsoft.com/office/drawing/2016/5/10/chartex" xmlns:cx5="http://schemas.microsoft.com/office/drawing/2016/5/11/chartex" xmlns:cx6="http://schemas.microsoft.com/office/drawing/2016/5/12/chartex" xmlns:cx7="http://schemas.microsoft.com/office/drawing/2016/5/13/chartex" xmlns:cx8="http://schemas.microsoft.com/office/drawing/2016/5/14/chartex" xmlns:mc="http://schemas.openxmlformats.org/markup-compatibility/2006" xmlns:aink="http://schemas.microsoft.com/office/drawing/2016/ink" xmlns:am3d="http://schemas.microsoft.com/office/drawing/2017/model3d" xmlns:o="urn:schemas-microsoft-com:office:office" xmlns:oel="http://schemas.microsoft.com/office/2019/extlst" xmlns:r="http://schemas.openxmlformats.org/officeDocument/2006/relationships" xmlns:m="http://schemas.openxmlformats.org/officeDocument/2006/math" xmlns:v="urn:schemas-microsoft-com:vml" xmlns:wp14="http://schemas.microsoft.com/office/word/2010/wordprocessingDrawing" xmlns:wp="http://schemas.openxmlformats.org/drawingml/2006/wordprocessingDrawing" xmlns:w10="urn:schemas-microsoft-com:office:word" xmlns:w="http://schemas.openxmlformats.org/wordprocessingml/2006/main" xmlns:w14="http://schemas.microsoft.com/office/word/2010/wordml" xmlns:w15="http://schemas.microsoft.com/office/word/2012/wordml" xmlns:w16cex="http://schemas.microsoft.com/office/word/2018/wordml/cex" xmlns:w16cid="http://schemas.microsoft.com/office/word/2016/wordml/cid" xmlns:w16="http://schemas.microsoft.com/office/word/2018/wordml" xmlns:w16sdtdh="http://schemas.microsoft.com/office/word/2020/wordml/sdtdatahash" xmlns:w16se="http://schemas.microsoft.com/office/word/2015/wordml/symex" xmlns:wpg="http://schemas.microsoft.com/office/word/2010/wordprocessingGroup" xmlns:wpi="http://schemas.microsoft.com/office/word/2010/wordprocessingInk" xmlns:wne="http://schemas.microsoft.com/office/word/2006/wordml" xmlns:wps="http://schemas.microsoft.com/office/word/2010/wordprocessingShape" mc:Ignorable="w14 w15 w16se w16cid w16 w16cex w16sdtdh wp14">
   <w:abstractNum w:abstractNumId="0" w15:restartNumberingAfterBreak="0">
+    <w:nsid w:val="029715EB"/>
+    <w:multiLevelType w:val="hybridMultilevel"/>
+    <w:tmpl w:val="1158D634"/>
+    <w:lvl w:ilvl="0" w:tplc="08090001">
+      <w:start w:val="1"/>
+      <w:numFmt w:val="bullet"/>
+      <w:lvlText w:val=""/>
+      <w:lvlJc w:val="left"/>
+      <w:pPr>
+        <w:ind w:left="720" w:hanging="360"/>
+      </w:pPr>
+      <w:rPr>
+        <w:rFonts w:ascii="Symbol" w:hAnsi="Symbol" w:hint="default"/>
+      </w:rPr>
+    </w:lvl>
+    <w:lvl w:ilvl="1" w:tplc="08090003" w:tentative="1">
+      <w:start w:val="1"/>
+      <w:numFmt w:val="bullet"/>
+      <w:lvlText w:val="o"/>
+      <w:lvlJc w:val="left"/>
+      <w:pPr>
+        <w:ind w:left="1440" w:hanging="360"/>
+      </w:pPr>
+      <w:rPr>
+        <w:rFonts w:ascii="Courier New" w:hAnsi="Courier New" w:cs="Courier New" w:hint="default"/>
+      </w:rPr>
+    </w:lvl>
+    <w:lvl w:ilvl="2" w:tplc="08090005" w:tentative="1">
+      <w:start w:val="1"/>
+      <w:numFmt w:val="bullet"/>
+      <w:lvlText w:val=""/>
+      <w:lvlJc w:val="left"/>
+      <w:pPr>
+        <w:ind w:left="2160" w:hanging="360"/>
+      </w:pPr>
+      <w:rPr>
+        <w:rFonts w:ascii="Wingdings" w:hAnsi="Wingdings" w:hint="default"/>
+      </w:rPr>
+    </w:lvl>
+    <w:lvl w:ilvl="3" w:tplc="08090001" w:tentative="1">
+      <w:start w:val="1"/>
+      <w:numFmt w:val="bullet"/>
+      <w:lvlText w:val=""/>
+      <w:lvlJc w:val="left"/>
+      <w:pPr>
+        <w:ind w:left="2880" w:hanging="360"/>
+      </w:pPr>
+      <w:rPr>
+        <w:rFonts w:ascii="Symbol" w:hAnsi="Symbol" w:hint="default"/>
+      </w:rPr>
+    </w:lvl>
+    <w:lvl w:ilvl="4" w:tplc="08090003" w:tentative="1">
+      <w:start w:val="1"/>
+      <w:numFmt w:val="bullet"/>
+      <w:lvlText w:val="o"/>
+      <w:lvlJc w:val="left"/>
+      <w:pPr>
+        <w:ind w:left="3600" w:hanging="360"/>
+      </w:pPr>
+      <w:rPr>
+        <w:rFonts w:ascii="Courier New" w:hAnsi="Courier New" w:cs="Courier New" w:hint="default"/>
+      </w:rPr>
+    </w:lvl>
+    <w:lvl w:ilvl="5" w:tplc="08090005" w:tentative="1">
+      <w:start w:val="1"/>
+      <w:numFmt w:val="bullet"/>
+      <w:lvlText w:val=""/>
+      <w:lvlJc w:val="left"/>
+      <w:pPr>
+        <w:ind w:left="4320" w:hanging="360"/>
+      </w:pPr>
+      <w:rPr>
+        <w:rFonts w:ascii="Wingdings" w:hAnsi="Wingdings" w:hint="default"/>
+      </w:rPr>
+    </w:lvl>
+    <w:lvl w:ilvl="6" w:tplc="08090001" w:tentative="1">
+      <w:start w:val="1"/>
+      <w:numFmt w:val="bullet"/>
+      <w:lvlText w:val=""/>
+      <w:lvlJc w:val="left"/>
+      <w:pPr>
+        <w:ind w:left="5040" w:hanging="360"/>
+      </w:pPr>
+      <w:rPr>
+        <w:rFonts w:ascii="Symbol" w:hAnsi="Symbol" w:hint="default"/>
+      </w:rPr>
+    </w:lvl>
+    <w:lvl w:ilvl="7" w:tplc="08090003" w:tentative="1">
+      <w:start w:val="1"/>
+      <w:numFmt w:val="bullet"/>
+      <w:lvlText w:val="o"/>
+      <w:lvlJc w:val="left"/>
+      <w:pPr>
+        <w:ind w:left="5760" w:hanging="360"/>
+      </w:pPr>
+      <w:rPr>
+        <w:rFonts w:ascii="Courier New" w:hAnsi="Courier New" w:cs="Courier New" w:hint="default"/>
+      </w:rPr>
+    </w:lvl>
+    <w:lvl w:ilvl="8" w:tplc="08090005" w:tentative="1">
+      <w:start w:val="1"/>
+      <w:numFmt w:val="bullet"/>
+      <w:lvlText w:val=""/>
+      <w:lvlJc w:val="left"/>
+      <w:pPr>
+        <w:ind w:left="6480" w:hanging="360"/>
+      </w:pPr>
+      <w:rPr>
+        <w:rFonts w:ascii="Wingdings" w:hAnsi="Wingdings" w:hint="default"/>
+      </w:rPr>
+    </w:lvl>
+  </w:abstractNum>
+  <w:abstractNum w:abstractNumId="1" w15:restartNumberingAfterBreak="0">
     <w:nsid w:val="50FD5192"/>
     <w:multiLevelType w:val="hybridMultilevel"/>
     <w:tmpl w:val="23922392"/>
@@ -996,7 +1248,242 @@
       </w:rPr>
     </w:lvl>
   </w:abstractNum>
+  <w:abstractNum w:abstractNumId="2" w15:restartNumberingAfterBreak="0">
+    <w:nsid w:val="5AA37418"/>
+    <w:multiLevelType w:val="hybridMultilevel"/>
+    <w:tmpl w:val="FFAE59A8"/>
+    <w:lvl w:ilvl="0" w:tplc="08090001">
+      <w:start w:val="1"/>
+      <w:numFmt w:val="bullet"/>
+      <w:lvlText w:val=""/>
+      <w:lvlJc w:val="left"/>
+      <w:pPr>
+        <w:ind w:left="720" w:hanging="360"/>
+      </w:pPr>
+      <w:rPr>
+        <w:rFonts w:ascii="Symbol" w:hAnsi="Symbol" w:hint="default"/>
+      </w:rPr>
+    </w:lvl>
+    <w:lvl w:ilvl="1" w:tplc="08090003" w:tentative="1">
+      <w:start w:val="1"/>
+      <w:numFmt w:val="bullet"/>
+      <w:lvlText w:val="o"/>
+      <w:lvlJc w:val="left"/>
+      <w:pPr>
+        <w:ind w:left="1440" w:hanging="360"/>
+      </w:pPr>
+      <w:rPr>
+        <w:rFonts w:ascii="Courier New" w:hAnsi="Courier New" w:cs="Courier New" w:hint="default"/>
+      </w:rPr>
+    </w:lvl>
+    <w:lvl w:ilvl="2" w:tplc="08090005" w:tentative="1">
+      <w:start w:val="1"/>
+      <w:numFmt w:val="bullet"/>
+      <w:lvlText w:val=""/>
+      <w:lvlJc w:val="left"/>
+      <w:pPr>
+        <w:ind w:left="2160" w:hanging="360"/>
+      </w:pPr>
+      <w:rPr>
+        <w:rFonts w:ascii="Wingdings" w:hAnsi="Wingdings" w:hint="default"/>
+      </w:rPr>
+    </w:lvl>
+    <w:lvl w:ilvl="3" w:tplc="08090001" w:tentative="1">
+      <w:start w:val="1"/>
+      <w:numFmt w:val="bullet"/>
+      <w:lvlText w:val=""/>
+      <w:lvlJc w:val="left"/>
+      <w:pPr>
+        <w:ind w:left="2880" w:hanging="360"/>
+      </w:pPr>
+      <w:rPr>
+        <w:rFonts w:ascii="Symbol" w:hAnsi="Symbol" w:hint="default"/>
+      </w:rPr>
+    </w:lvl>
+    <w:lvl w:ilvl="4" w:tplc="08090003" w:tentative="1">
+      <w:start w:val="1"/>
+      <w:numFmt w:val="bullet"/>
+      <w:lvlText w:val="o"/>
+      <w:lvlJc w:val="left"/>
+      <w:pPr>
+        <w:ind w:left="3600" w:hanging="360"/>
+      </w:pPr>
+      <w:rPr>
+        <w:rFonts w:ascii="Courier New" w:hAnsi="Courier New" w:cs="Courier New" w:hint="default"/>
+      </w:rPr>
+    </w:lvl>
+    <w:lvl w:ilvl="5" w:tplc="08090005" w:tentative="1">
+      <w:start w:val="1"/>
+      <w:numFmt w:val="bullet"/>
+      <w:lvlText w:val=""/>
+      <w:lvlJc w:val="left"/>
+      <w:pPr>
+        <w:ind w:left="4320" w:hanging="360"/>
+      </w:pPr>
+      <w:rPr>
+        <w:rFonts w:ascii="Wingdings" w:hAnsi="Wingdings" w:hint="default"/>
+      </w:rPr>
+    </w:lvl>
+    <w:lvl w:ilvl="6" w:tplc="08090001" w:tentative="1">
+      <w:start w:val="1"/>
+      <w:numFmt w:val="bullet"/>
+      <w:lvlText w:val=""/>
+      <w:lvlJc w:val="left"/>
+      <w:pPr>
+        <w:ind w:left="5040" w:hanging="360"/>
+      </w:pPr>
+      <w:rPr>
+        <w:rFonts w:ascii="Symbol" w:hAnsi="Symbol" w:hint="default"/>
+      </w:rPr>
+    </w:lvl>
+    <w:lvl w:ilvl="7" w:tplc="08090003" w:tentative="1">
+      <w:start w:val="1"/>
+      <w:numFmt w:val="bullet"/>
+      <w:lvlText w:val="o"/>
+      <w:lvlJc w:val="left"/>
+      <w:pPr>
+        <w:ind w:left="5760" w:hanging="360"/>
+      </w:pPr>
+      <w:rPr>
+        <w:rFonts w:ascii="Courier New" w:hAnsi="Courier New" w:cs="Courier New" w:hint="default"/>
+      </w:rPr>
+    </w:lvl>
+    <w:lvl w:ilvl="8" w:tplc="08090005" w:tentative="1">
+      <w:start w:val="1"/>
+      <w:numFmt w:val="bullet"/>
+      <w:lvlText w:val=""/>
+      <w:lvlJc w:val="left"/>
+      <w:pPr>
+        <w:ind w:left="6480" w:hanging="360"/>
+      </w:pPr>
+      <w:rPr>
+        <w:rFonts w:ascii="Wingdings" w:hAnsi="Wingdings" w:hint="default"/>
+      </w:rPr>
+    </w:lvl>
+  </w:abstractNum>
+  <w:abstractNum w:abstractNumId="3" w15:restartNumberingAfterBreak="0">
+    <w:nsid w:val="7A9919A8"/>
+    <w:multiLevelType w:val="hybridMultilevel"/>
+    <w:tmpl w:val="EB140B9C"/>
+    <w:lvl w:ilvl="0" w:tplc="08090001">
+      <w:start w:val="1"/>
+      <w:numFmt w:val="bullet"/>
+      <w:lvlText w:val=""/>
+      <w:lvlJc w:val="left"/>
+      <w:pPr>
+        <w:ind w:left="720" w:hanging="360"/>
+      </w:pPr>
+      <w:rPr>
+        <w:rFonts w:ascii="Symbol" w:hAnsi="Symbol" w:hint="default"/>
+      </w:rPr>
+    </w:lvl>
+    <w:lvl w:ilvl="1" w:tplc="08090003" w:tentative="1">
+      <w:start w:val="1"/>
+      <w:numFmt w:val="bullet"/>
+      <w:lvlText w:val="o"/>
+      <w:lvlJc w:val="left"/>
+      <w:pPr>
+        <w:ind w:left="1440" w:hanging="360"/>
+      </w:pPr>
+      <w:rPr>
+        <w:rFonts w:ascii="Courier New" w:hAnsi="Courier New" w:cs="Courier New" w:hint="default"/>
+      </w:rPr>
+    </w:lvl>
+    <w:lvl w:ilvl="2" w:tplc="08090005" w:tentative="1">
+      <w:start w:val="1"/>
+      <w:numFmt w:val="bullet"/>
+      <w:lvlText w:val=""/>
+      <w:lvlJc w:val="left"/>
+      <w:pPr>
+        <w:ind w:left="2160" w:hanging="360"/>
+      </w:pPr>
+      <w:rPr>
+        <w:rFonts w:ascii="Wingdings" w:hAnsi="Wingdings" w:hint="default"/>
+      </w:rPr>
+    </w:lvl>
+    <w:lvl w:ilvl="3" w:tplc="08090001" w:tentative="1">
+      <w:start w:val="1"/>
+      <w:numFmt w:val="bullet"/>
+      <w:lvlText w:val=""/>
+      <w:lvlJc w:val="left"/>
+      <w:pPr>
+        <w:ind w:left="2880" w:hanging="360"/>
+      </w:pPr>
+      <w:rPr>
+        <w:rFonts w:ascii="Symbol" w:hAnsi="Symbol" w:hint="default"/>
+      </w:rPr>
+    </w:lvl>
+    <w:lvl w:ilvl="4" w:tplc="08090003" w:tentative="1">
+      <w:start w:val="1"/>
+      <w:numFmt w:val="bullet"/>
+      <w:lvlText w:val="o"/>
+      <w:lvlJc w:val="left"/>
+      <w:pPr>
+        <w:ind w:left="3600" w:hanging="360"/>
+      </w:pPr>
+      <w:rPr>
+        <w:rFonts w:ascii="Courier New" w:hAnsi="Courier New" w:cs="Courier New" w:hint="default"/>
+      </w:rPr>
+    </w:lvl>
+    <w:lvl w:ilvl="5" w:tplc="08090005" w:tentative="1">
+      <w:start w:val="1"/>
+      <w:numFmt w:val="bullet"/>
+      <w:lvlText w:val=""/>
+      <w:lvlJc w:val="left"/>
+      <w:pPr>
+        <w:ind w:left="4320" w:hanging="360"/>
+      </w:pPr>
+      <w:rPr>
+        <w:rFonts w:ascii="Wingdings" w:hAnsi="Wingdings" w:hint="default"/>
+      </w:rPr>
+    </w:lvl>
+    <w:lvl w:ilvl="6" w:tplc="08090001" w:tentative="1">
+      <w:start w:val="1"/>
+      <w:numFmt w:val="bullet"/>
+      <w:lvlText w:val=""/>
+      <w:lvlJc w:val="left"/>
+      <w:pPr>
+        <w:ind w:left="5040" w:hanging="360"/>
+      </w:pPr>
+      <w:rPr>
+        <w:rFonts w:ascii="Symbol" w:hAnsi="Symbol" w:hint="default"/>
+      </w:rPr>
+    </w:lvl>
+    <w:lvl w:ilvl="7" w:tplc="08090003" w:tentative="1">
+      <w:start w:val="1"/>
+      <w:numFmt w:val="bullet"/>
+      <w:lvlText w:val="o"/>
+      <w:lvlJc w:val="left"/>
+      <w:pPr>
+        <w:ind w:left="5760" w:hanging="360"/>
+      </w:pPr>
+      <w:rPr>
+        <w:rFonts w:ascii="Courier New" w:hAnsi="Courier New" w:cs="Courier New" w:hint="default"/>
+      </w:rPr>
+    </w:lvl>
+    <w:lvl w:ilvl="8" w:tplc="08090005" w:tentative="1">
+      <w:start w:val="1"/>
+      <w:numFmt w:val="bullet"/>
+      <w:lvlText w:val=""/>
+      <w:lvlJc w:val="left"/>
+      <w:pPr>
+        <w:ind w:left="6480" w:hanging="360"/>
+      </w:pPr>
+      <w:rPr>
+        <w:rFonts w:ascii="Wingdings" w:hAnsi="Wingdings" w:hint="default"/>
+      </w:rPr>
+    </w:lvl>
+  </w:abstractNum>
   <w:num w:numId="1" w16cid:durableId="1691754286">
+    <w:abstractNumId w:val="1"/>
+  </w:num>
+  <w:num w:numId="2" w16cid:durableId="1337150822">
+    <w:abstractNumId w:val="3"/>
+  </w:num>
+  <w:num w:numId="3" w16cid:durableId="1480460433">
+    <w:abstractNumId w:val="2"/>
+  </w:num>
+  <w:num w:numId="4" w16cid:durableId="14313248">
     <w:abstractNumId w:val="0"/>
   </w:num>
 </w:numbering>
